--- a/ANSWERS.docx
+++ b/ANSWERS.docx
@@ -73,6 +73,45 @@
           <w:szCs w:val="32"/>
         </w:rPr>
         <w:t>Discussing the question why do the generated sentences rarely have multiple adjectives before a noun, we’ve come up with the thought that there is only one rule responsible for adding adjectives: “Noun -&gt; Adj Noun”, while there are 6 rules total for interpreting Noun (with identical weights), that’s why there is only 1/6 chance this rule would be picked to interpret Noun, and this chance is quite low.</w:t>
+      </w:r>
+    </w:p>
+    <w:p>
+      <w:pPr>
+        <w:pStyle w:val="ListParagraph"/>
+        <w:rPr>
+          <w:sz w:val="32"/>
+          <w:szCs w:val="32"/>
+        </w:rPr>
+      </w:pPr>
+      <w:r>
+        <w:rPr>
+          <w:sz w:val="32"/>
+          <w:szCs w:val="32"/>
+        </w:rPr>
+        <w:t xml:space="preserve">c) </w:t>
+      </w:r>
+      <w:r>
+        <w:rPr>
+          <w:sz w:val="32"/>
+          <w:szCs w:val="32"/>
+        </w:rPr>
+        <w:t>We’ll discuss our solutions to the problems: The long sentences issue could be solved by increasing the weights of the other rules for NP, in our case it’s only one rule: “NP -&gt; Det Noun”. By that we’ll reduce the chance for the “NP -&gt; NP PP” rule to be picked.</w:t>
+      </w:r>
+    </w:p>
+    <w:p>
+      <w:pPr>
+        <w:pStyle w:val="ListParagraph"/>
+        <w:rPr>
+          <w:sz w:val="32"/>
+          <w:szCs w:val="32"/>
+        </w:rPr>
+      </w:pPr>
+      <w:r>
+        <w:rPr>
+          <w:sz w:val="32"/>
+          <w:szCs w:val="32"/>
+        </w:rPr>
+        <w:t xml:space="preserve"> The rare sentences with multiple adjectives before a noun could be solved by increasing the weight of the rule “Noun -&gt; Adj Noun” and by that increasing the chance adjective would be added before a noun.</w:t>
       </w:r>
       <w:bookmarkStart w:id="0" w:name="_GoBack"/>
       <w:bookmarkEnd w:id="0"/>
